--- a/doc/Architecture.docx
+++ b/doc/Architecture.docx
@@ -53,6 +53,15 @@
     </w:p>
     <w:sdt>
       <w:sdtPr>
+        <w:rPr>
+          <w:rFonts w:asciiTheme="minorHAnsi" w:eastAsiaTheme="minorHAnsi" w:hAnsiTheme="minorHAnsi" w:cstheme="minorBidi"/>
+          <w:b w:val="0"/>
+          <w:bCs w:val="0"/>
+          <w:color w:val="auto"/>
+          <w:sz w:val="22"/>
+          <w:szCs w:val="22"/>
+          <w:lang w:val="en-GB" w:eastAsia="en-US"/>
+        </w:rPr>
         <w:id w:val="585954208"/>
         <w:docPartObj>
           <w:docPartGallery w:val="Table of Contents"/>
@@ -61,12 +70,7 @@
       </w:sdtPr>
       <w:sdtEndPr>
         <w:rPr>
-          <w:rFonts w:asciiTheme="minorHAnsi" w:eastAsiaTheme="minorHAnsi" w:hAnsiTheme="minorHAnsi" w:cstheme="minorBidi"/>
           <w:noProof/>
-          <w:color w:val="auto"/>
-          <w:sz w:val="22"/>
-          <w:szCs w:val="22"/>
-          <w:lang w:val="en-GB" w:eastAsia="en-US"/>
         </w:rPr>
       </w:sdtEndPr>
       <w:sdtContent>
@@ -204,8 +208,76 @@
         </w:rPr>
         <w:t xml:space="preserve"> 1</w:t>
       </w:r>
+      <w:bookmarkEnd w:id="0"/>
+    </w:p>
+    <w:p>
+      <w:pPr>
+        <w:rPr>
+          <w:lang w:val="en-US"/>
+        </w:rPr>
+      </w:pPr>
+    </w:p>
+    <w:p>
+      <w:pPr>
+        <w:rPr>
+          <w:lang w:val="en-US"/>
+        </w:rPr>
+      </w:pPr>
+      <w:r>
+        <w:rPr>
+          <w:noProof/>
+          <w:lang w:eastAsia="en-GB"/>
+        </w:rPr>
+        <w:drawing>
+          <wp:inline distT="0" distB="0" distL="0" distR="0">
+            <wp:extent cx="4915535" cy="5661660"/>
+            <wp:effectExtent l="0" t="0" r="0" b="0"/>
+            <wp:docPr id="1" name="Picture 1" descr="http://www.ecubesystems.com/picts/ecom_architecture.jpg"/>
+            <wp:cNvGraphicFramePr>
+              <a:graphicFrameLocks xmlns:a="http://schemas.openxmlformats.org/drawingml/2006/main" noChangeAspect="1"/>
+            </wp:cNvGraphicFramePr>
+            <a:graphic xmlns:a="http://schemas.openxmlformats.org/drawingml/2006/main">
+              <a:graphicData uri="http://schemas.openxmlformats.org/drawingml/2006/picture">
+                <pic:pic xmlns:pic="http://schemas.openxmlformats.org/drawingml/2006/picture">
+                  <pic:nvPicPr>
+                    <pic:cNvPr id="0" name="il_fi" descr="http://www.ecubesystems.com/picts/ecom_architecture.jpg"/>
+                    <pic:cNvPicPr>
+                      <a:picLocks noChangeAspect="1" noChangeArrowheads="1"/>
+                    </pic:cNvPicPr>
+                  </pic:nvPicPr>
+                  <pic:blipFill>
+                    <a:blip r:embed="rId6">
+                      <a:extLst>
+                        <a:ext uri="{28A0092B-C50C-407E-A947-70E740481C1C}">
+                          <a14:useLocalDpi xmlns:a14="http://schemas.microsoft.com/office/drawing/2010/main" val="0"/>
+                        </a:ext>
+                      </a:extLst>
+                    </a:blip>
+                    <a:srcRect/>
+                    <a:stretch>
+                      <a:fillRect/>
+                    </a:stretch>
+                  </pic:blipFill>
+                  <pic:spPr bwMode="auto">
+                    <a:xfrm>
+                      <a:off x="0" y="0"/>
+                      <a:ext cx="4915535" cy="5661660"/>
+                    </a:xfrm>
+                    <a:prstGeom prst="rect">
+                      <a:avLst/>
+                    </a:prstGeom>
+                    <a:noFill/>
+                    <a:ln>
+                      <a:noFill/>
+                    </a:ln>
+                  </pic:spPr>
+                </pic:pic>
+              </a:graphicData>
+            </a:graphic>
+          </wp:inline>
+        </w:drawing>
+      </w:r>
       <w:bookmarkStart w:id="1" w:name="_GoBack"/>
-      <w:bookmarkEnd w:id="0"/>
       <w:bookmarkEnd w:id="1"/>
     </w:p>
     <w:sectPr>
@@ -1102,7 +1174,7 @@
 </file>
 
 <file path=customXml/itemProps1.xml><?xml version="1.0" encoding="utf-8"?>
-<ds:datastoreItem xmlns:ds="http://schemas.openxmlformats.org/officeDocument/2006/customXml" ds:itemID="{AD1E1A28-8C6D-497C-BA41-2C3A0362C6BE}">
+<ds:datastoreItem xmlns:ds="http://schemas.openxmlformats.org/officeDocument/2006/customXml" ds:itemID="{10C568E4-F8F9-4ABA-BF78-B7DB40AC5F9D}">
   <ds:schemaRefs>
     <ds:schemaRef ds:uri="http://schemas.openxmlformats.org/officeDocument/2006/bibliography"/>
   </ds:schemaRefs>
